--- a/PAA/comparison_values.docx
+++ b/PAA/comparison_values.docx
@@ -479,7 +479,7 @@
                     <pic:cNvPicPr/>
                   </pic:nvPicPr>
                   <pic:blipFill>
-                    <a:blip r:embed="rId6"/>
+                    <a:blip r:embed="rId7"/>
                     <a:stretch>
                       <a:fillRect/>
                     </a:stretch>
@@ -533,7 +533,7 @@
                     <pic:cNvPicPr/>
                   </pic:nvPicPr>
                   <pic:blipFill>
-                    <a:blip r:embed="rId7"/>
+                    <a:blip r:embed="rId8"/>
                     <a:stretch>
                       <a:fillRect/>
                     </a:stretch>
@@ -1120,7 +1120,7 @@
                     <pic:cNvPicPr/>
                   </pic:nvPicPr>
                   <pic:blipFill>
-                    <a:blip r:embed="rId8"/>
+                    <a:blip r:embed="rId9"/>
                     <a:stretch>
                       <a:fillRect/>
                     </a:stretch>
@@ -1186,7 +1186,7 @@
                     <pic:cNvPicPr/>
                   </pic:nvPicPr>
                   <pic:blipFill>
-                    <a:blip r:embed="rId9"/>
+                    <a:blip r:embed="rId10"/>
                     <a:stretch>
                       <a:fillRect/>
                     </a:stretch>
@@ -1261,7 +1261,7 @@
                     <pic:cNvPicPr/>
                   </pic:nvPicPr>
                   <pic:blipFill>
-                    <a:blip r:embed="rId10"/>
+                    <a:blip r:embed="rId11"/>
                     <a:stretch>
                       <a:fillRect/>
                     </a:stretch>
@@ -1327,7 +1327,7 @@
                     <pic:cNvPicPr/>
                   </pic:nvPicPr>
                   <pic:blipFill>
-                    <a:blip r:embed="rId11"/>
+                    <a:blip r:embed="rId12"/>
                     <a:stretch>
                       <a:fillRect/>
                     </a:stretch>
@@ -1422,7 +1422,7 @@
         </w:rPr>
         <w:t xml:space="preserve">Dheeraj S. Tomar, D. Asthagiri, Valéry Weber, Biophysical Journal, Volume 105, Issue 6, 2013, Pages 1482-1490, </w:t>
       </w:r>
-      <w:hyperlink r:id="rId12" w:history="1">
+      <w:hyperlink r:id="rId13" w:history="1">
         <w:r>
           <w:rPr>
             <w:rStyle w:val="Hyperlink"/>
@@ -1874,7 +1874,7 @@
                     <pic:cNvPicPr/>
                   </pic:nvPicPr>
                   <pic:blipFill>
-                    <a:blip r:embed="rId13"/>
+                    <a:blip r:embed="rId14"/>
                     <a:stretch>
                       <a:fillRect/>
                     </a:stretch>
@@ -1910,7 +1910,7 @@
         </w:rPr>
         <w:t xml:space="preserve">The </w:t>
       </w:r>
-      <w:hyperlink r:id="rId14" w:tooltip="Learn more about solvation from ScienceDirect's AI-generated Topic Pages" w:history="1">
+      <w:hyperlink r:id="rId15" w:tooltip="Learn more about solvation from ScienceDirect's AI-generated Topic Pages" w:history="1">
         <w:r>
           <w:rPr>
             <w:rStyle w:val="Hyperlink"/>
@@ -2032,12 +2032,26 @@
       <w:r>
         <w:t xml:space="preserve">, Chemical Physics Letters, Volume 207, Issues 4–6, 1993, Pages 430-435, ISSN 0009-2614, </w:t>
       </w:r>
-      <w:hyperlink r:id="rId15" w:history="1">
+      <w:hyperlink r:id="rId16" w:history="1">
         <w:r>
           <w:rPr>
             <w:rStyle w:val="Hyperlink"/>
           </w:rPr>
-          <w:t>https://doi.org/10.1016/0009-2614(93)89025-D</w:t>
+          <w:t>https://doi.org/10.101</w:t>
+        </w:r>
+        <w:bookmarkStart w:id="0" w:name="_GoBack"/>
+        <w:bookmarkEnd w:id="0"/>
+        <w:r>
+          <w:rPr>
+            <w:rStyle w:val="Hyperlink"/>
+          </w:rPr>
+          <w:t>6</w:t>
+        </w:r>
+        <w:r>
+          <w:rPr>
+            <w:rStyle w:val="Hyperlink"/>
+          </w:rPr>
+          <w:t>/0009-2614(93)89025-D</w:t>
         </w:r>
       </w:hyperlink>
       <w:r>
@@ -2441,7 +2455,7 @@
                 <w:rFonts w:ascii="Calibri" w:eastAsia="Times New Roman" w:hAnsi="Calibri" w:cs="Calibri"/>
                 <w:lang w:eastAsia="en-GB" w:bidi="ta-IN"/>
               </w:rPr>
-              <w:t>-2.092</w:t>
+              <w:t>2.092</w:t>
             </w:r>
           </w:p>
         </w:tc>
@@ -2470,7 +2484,7 @@
                     <pic:cNvPicPr/>
                   </pic:nvPicPr>
                   <pic:blipFill>
-                    <a:blip r:embed="rId16"/>
+                    <a:blip r:embed="rId17"/>
                     <a:stretch>
                       <a:fillRect/>
                     </a:stretch>
@@ -2514,7 +2528,7 @@
       <w:r>
         <w:t xml:space="preserve">Paper - Solvation Free Energies of Peptides:  Comparison of Approximate Continuum Solvation Models with Accurate Solution of the Poisson−Boltzmann Equation. Shlomit R. Edinger, Christian Cortis, Peter S. Shenkin, and Richard A. Friesner, J. Phys. Chem. B 1997, 101, 7, 1190–1197, </w:t>
       </w:r>
-      <w:hyperlink r:id="rId17" w:history="1">
+      <w:hyperlink r:id="rId18" w:history="1">
         <w:r>
           <w:rPr>
             <w:rStyle w:val="Hyperlink"/>
@@ -3017,7 +3031,7 @@
       <w:r>
         <w:t xml:space="preserve">Kim A. Sharp, Anthony Nicholls, Richard Friedman, and Barry Honig, Biochemistry 1991 30 (40), 9686-9697, </w:t>
       </w:r>
-      <w:hyperlink r:id="rId18" w:history="1">
+      <w:hyperlink r:id="rId19" w:history="1">
         <w:r>
           <w:rPr>
             <w:rStyle w:val="Hyperlink"/>
@@ -3033,8 +3047,6 @@
       <w:r>
         <w:t>.</w:t>
       </w:r>
-      <w:bookmarkStart w:id="0" w:name="_GoBack"/>
-      <w:bookmarkEnd w:id="0"/>
     </w:p>
     <w:p>
       <w:r>
@@ -3467,7 +3479,7 @@
                     <pic:cNvPicPr/>
                   </pic:nvPicPr>
                   <pic:blipFill>
-                    <a:blip r:embed="rId19"/>
+                    <a:blip r:embed="rId20"/>
                     <a:stretch>
                       <a:fillRect/>
                     </a:stretch>
@@ -4143,6 +4155,18 @@
       <w:iCs/>
     </w:rPr>
   </w:style>
+  <w:style w:type="character" w:styleId="FollowedHyperlink">
+    <w:name w:val="FollowedHyperlink"/>
+    <w:basedOn w:val="DefaultParagraphFont"/>
+    <w:uiPriority w:val="99"/>
+    <w:semiHidden/>
+    <w:unhideWhenUsed/>
+    <w:rsid w:val="00F13ACF"/>
+    <w:rPr>
+      <w:color w:val="954F72" w:themeColor="followedHyperlink"/>
+      <w:u w:val="single"/>
+    </w:rPr>
+  </w:style>
 </w:styles>
 </file>
 
@@ -4405,4 +4429,16 @@
     </a:ext>
   </a:extLst>
 </a:theme>
+</file>
+
+<file path=customXml/item1.xml><?xml version="1.0" encoding="utf-8"?>
+<b:Sources xmlns:b="http://schemas.openxmlformats.org/officeDocument/2006/bibliography" xmlns="http://schemas.openxmlformats.org/officeDocument/2006/bibliography" SelectedStyle="\APASixthEditionOfficeOnline.xsl" StyleName="APA" Version="6"/>
+</file>
+
+<file path=customXml/itemProps1.xml><?xml version="1.0" encoding="utf-8"?>
+<ds:datastoreItem xmlns:ds="http://schemas.openxmlformats.org/officeDocument/2006/customXml" ds:itemID="{D55200A1-7F9A-4DA4-9D07-ACB55BBC5C07}">
+  <ds:schemaRefs>
+    <ds:schemaRef ds:uri="http://schemas.openxmlformats.org/officeDocument/2006/bibliography"/>
+  </ds:schemaRefs>
+</ds:datastoreItem>
 </file>